--- a/dox/fgch/ФГЧ-2.docx
+++ b/dox/fgch/ФГЧ-2.docx
@@ -1137,7 +1137,7 @@
           <w:szCs w:val="18"/>
           <w:lang w:val="ru-RU"/>
         </w:rPr>
-        <w:t xml:space="preserve">Зайцев</w:t>
+        <w:t xml:space="preserve">Зайцева</w:t>
       </w:r>
       <w:r>
         <w:rPr>
@@ -4307,7 +4307,7 @@
           <w:szCs w:val="18"/>
           <w:lang w:val="ru-RU"/>
         </w:rPr>
-        <w:t xml:space="preserve">Администратора Зайцев Д.Т., </w:t>
+        <w:t xml:space="preserve">Администратора Зайцева Д.Т., </w:t>
       </w:r>
       <w:r>
         <w:rPr>
